--- a/hw2/Report.docx
+++ b/hw2/Report.docx
@@ -187,27 +187,36 @@
     <w:p>
       <w:pPr>
         <w:rPr>
+          <w:rFonts w:ascii="MS Mincho" w:eastAsia="MS Mincho" w:hAnsi="MS Mincho" w:cs="MS Mincho"/>
+          <w:sz w:val="24"/>
+          <w:szCs w:val="24"/>
+        </w:rPr>
+      </w:pPr>
+      <w:r>
+        <w:rPr>
+          <w:rFonts w:ascii="Times New Roman" w:eastAsia="Times New Roman" w:hAnsi="Times New Roman" w:cs="Times New Roman"/>
+          <w:sz w:val="24"/>
+          <w:szCs w:val="24"/>
+        </w:rPr>
+        <w:t>logistic regression</w:t>
+      </w:r>
+      <w:r>
+        <w:rPr>
+          <w:rFonts w:ascii="MS Mincho" w:eastAsia="MS Mincho" w:hAnsi="MS Mincho" w:cs="MS Mincho"/>
+          <w:sz w:val="24"/>
+          <w:szCs w:val="24"/>
+        </w:rPr>
+        <w:t>的結果較佳</w:t>
+      </w:r>
+    </w:p>
+    <w:p>
+      <w:pPr>
+        <w:rPr>
           <w:rFonts w:ascii="Times New Roman" w:eastAsia="Times New Roman" w:hAnsi="Times New Roman" w:cs="Times New Roman" w:hint="eastAsia"/>
           <w:sz w:val="24"/>
           <w:szCs w:val="24"/>
         </w:rPr>
       </w:pPr>
-      <w:r>
-        <w:rPr>
-          <w:rFonts w:ascii="Times New Roman" w:eastAsia="Times New Roman" w:hAnsi="Times New Roman" w:cs="Times New Roman"/>
-          <w:sz w:val="24"/>
-          <w:szCs w:val="24"/>
-        </w:rPr>
-        <w:t>logistic regression</w:t>
-      </w:r>
-      <w:r>
-        <w:rPr>
-          <w:rFonts w:ascii="MS Mincho" w:eastAsia="MS Mincho" w:hAnsi="MS Mincho" w:cs="MS Mincho"/>
-          <w:sz w:val="24"/>
-          <w:szCs w:val="24"/>
-        </w:rPr>
-        <w:t>的結果較佳</w:t>
-      </w:r>
     </w:p>
     <w:p>
       <w:pPr>
@@ -279,27 +288,77 @@
     <w:p>
       <w:pPr>
         <w:rPr>
+          <w:rFonts w:ascii="MS Mincho" w:eastAsia="MS Mincho" w:hAnsi="MS Mincho" w:cs="MS Mincho"/>
+          <w:sz w:val="24"/>
+          <w:szCs w:val="24"/>
+        </w:rPr>
+      </w:pPr>
+      <w:r>
+        <w:rPr>
+          <w:rFonts w:ascii="MS Mincho" w:eastAsia="MS Mincho" w:hAnsi="MS Mincho" w:cs="MS Mincho"/>
+          <w:sz w:val="24"/>
+          <w:szCs w:val="24"/>
+        </w:rPr>
+        <w:t>運用</w:t>
+      </w:r>
+      <w:proofErr w:type="spellStart"/>
+      <w:r>
+        <w:rPr>
+          <w:rFonts w:ascii="Times New Roman" w:eastAsia="Times New Roman" w:hAnsi="Times New Roman" w:cs="Times New Roman"/>
+          <w:sz w:val="24"/>
+          <w:szCs w:val="24"/>
+        </w:rPr>
+        <w:t>xgboost</w:t>
+      </w:r>
+      <w:proofErr w:type="spellEnd"/>
+      <w:r>
+        <w:rPr>
+          <w:rFonts w:ascii="MS Mincho" w:eastAsia="MS Mincho" w:hAnsi="MS Mincho" w:cs="MS Mincho"/>
+          <w:sz w:val="24"/>
+          <w:szCs w:val="24"/>
+        </w:rPr>
+        <w:t>所支持的</w:t>
+      </w:r>
+      <w:r>
+        <w:rPr>
+          <w:rFonts w:ascii="SimSun" w:eastAsia="SimSun" w:hAnsi="SimSun" w:cs="SimSun"/>
+          <w:sz w:val="24"/>
+          <w:szCs w:val="24"/>
+        </w:rPr>
+        <w:t>classification</w:t>
+      </w:r>
+      <w:r>
+        <w:rPr>
           <w:rFonts w:ascii="SimSun" w:eastAsia="SimSun" w:hAnsi="SimSun" w:cs="SimSun" w:hint="eastAsia"/>
           <w:sz w:val="24"/>
           <w:szCs w:val="24"/>
         </w:rPr>
-      </w:pPr>
-      <w:r>
-        <w:rPr>
-          <w:rFonts w:ascii="MS Mincho" w:eastAsia="MS Mincho" w:hAnsi="MS Mincho" w:cs="MS Mincho"/>
-          <w:sz w:val="24"/>
-          <w:szCs w:val="24"/>
-        </w:rPr>
-        <w:t>運用</w:t>
+        <w:t>方法</w:t>
+      </w:r>
+      <w:r>
+        <w:rPr>
+          <w:rFonts w:ascii="MS Mincho" w:eastAsia="MS Mincho" w:hAnsi="MS Mincho" w:cs="MS Mincho"/>
+          <w:sz w:val="24"/>
+          <w:szCs w:val="24"/>
+        </w:rPr>
+        <w:t>，能成功讓準確率提升一點，但需要設定些參數，以避</w:t>
+      </w:r>
+      <w:r>
+        <w:rPr>
+          <w:rFonts w:ascii="SimSun" w:eastAsia="SimSun" w:hAnsi="SimSun" w:cs="SimSun" w:hint="eastAsia"/>
+          <w:sz w:val="24"/>
+          <w:szCs w:val="24"/>
+        </w:rPr>
+        <w:t>免</w:t>
       </w:r>
       <w:proofErr w:type="spellStart"/>
       <w:r>
         <w:rPr>
-          <w:rFonts w:ascii="Times New Roman" w:eastAsia="Times New Roman" w:hAnsi="Times New Roman" w:cs="Times New Roman"/>
-          <w:sz w:val="24"/>
-          <w:szCs w:val="24"/>
-        </w:rPr>
-        <w:t>xgboost</w:t>
+          <w:rFonts w:ascii="SimSun" w:eastAsia="SimSun" w:hAnsi="SimSun" w:cs="SimSun"/>
+          <w:sz w:val="24"/>
+          <w:szCs w:val="24"/>
+        </w:rPr>
+        <w:t>overfitt</w:t>
       </w:r>
       <w:proofErr w:type="spellEnd"/>
       <w:r>
@@ -308,7 +367,24 @@
           <w:sz w:val="24"/>
           <w:szCs w:val="24"/>
         </w:rPr>
-        <w:t>所支持的</w:t>
+        <w:t>的問題</w:t>
+      </w:r>
+    </w:p>
+    <w:p>
+      <w:pPr>
+        <w:rPr>
+          <w:rFonts w:ascii="SimSun" w:eastAsia="SimSun" w:hAnsi="SimSun" w:cs="SimSun" w:hint="eastAsia"/>
+          <w:sz w:val="24"/>
+          <w:szCs w:val="24"/>
+        </w:rPr>
+      </w:pPr>
+      <w:r>
+        <w:rPr>
+          <w:rFonts w:ascii="MS Mincho" w:eastAsia="MS Mincho" w:hAnsi="MS Mincho" w:cs="MS Mincho"/>
+          <w:sz w:val="24"/>
+          <w:szCs w:val="24"/>
+        </w:rPr>
+        <w:t>還有加入一些重點</w:t>
       </w:r>
       <w:r>
         <w:rPr>
@@ -316,7 +392,115 @@
           <w:sz w:val="24"/>
           <w:szCs w:val="24"/>
         </w:rPr>
-        <w:t>classification</w:t>
+        <w:t>feature</w:t>
+      </w:r>
+      <w:r>
+        <w:rPr>
+          <w:rFonts w:ascii="MS Mincho" w:eastAsia="MS Mincho" w:hAnsi="MS Mincho" w:cs="MS Mincho"/>
+          <w:sz w:val="24"/>
+          <w:szCs w:val="24"/>
+        </w:rPr>
+        <w:t>的二次項，可以提高一些</w:t>
+      </w:r>
+    </w:p>
+    <w:p>
+      <w:pPr>
+        <w:rPr>
+          <w:rFonts w:ascii="Times New Roman" w:eastAsia="Times New Roman" w:hAnsi="Times New Roman" w:cs="Times New Roman"/>
+          <w:sz w:val="24"/>
+          <w:szCs w:val="24"/>
+        </w:rPr>
+      </w:pPr>
+    </w:p>
+    <w:p>
+      <w:pPr>
+        <w:rPr>
+          <w:rFonts w:ascii="Times New Roman" w:eastAsia="Times New Roman" w:hAnsi="Times New Roman" w:cs="Times New Roman"/>
+          <w:sz w:val="24"/>
+          <w:szCs w:val="24"/>
+        </w:rPr>
+      </w:pPr>
+      <w:r>
+        <w:rPr>
+          <w:rFonts w:ascii="Times New Roman" w:eastAsia="Times New Roman" w:hAnsi="Times New Roman" w:cs="Times New Roman"/>
+          <w:sz w:val="24"/>
+          <w:szCs w:val="24"/>
+        </w:rPr>
+        <w:t>3.</w:t>
+      </w:r>
+      <w:r>
+        <w:rPr>
+          <w:rFonts w:ascii="Gungsuh" w:eastAsia="Gungsuh" w:hAnsi="Gungsuh" w:cs="Gungsuh"/>
+          <w:sz w:val="24"/>
+          <w:szCs w:val="24"/>
+        </w:rPr>
+        <w:t>請實作輸入特徵標準化</w:t>
+      </w:r>
+      <w:r>
+        <w:rPr>
+          <w:rFonts w:ascii="Gungsuh" w:eastAsia="Gungsuh" w:hAnsi="Gungsuh" w:cs="Gungsuh"/>
+          <w:sz w:val="24"/>
+          <w:szCs w:val="24"/>
+        </w:rPr>
+        <w:t>(feature normalization)</w:t>
+      </w:r>
+      <w:r>
+        <w:rPr>
+          <w:rFonts w:ascii="Gungsuh" w:eastAsia="Gungsuh" w:hAnsi="Gungsuh" w:cs="Gungsuh"/>
+          <w:sz w:val="24"/>
+          <w:szCs w:val="24"/>
+        </w:rPr>
+        <w:t>，並討論其對於你的模型準確率的影響。</w:t>
+      </w:r>
+    </w:p>
+    <w:p>
+      <w:pPr>
+        <w:rPr>
+          <w:rFonts w:ascii="Times New Roman" w:eastAsia="Times New Roman" w:hAnsi="Times New Roman" w:cs="Times New Roman"/>
+          <w:sz w:val="24"/>
+          <w:szCs w:val="24"/>
+        </w:rPr>
+      </w:pPr>
+      <w:r>
+        <w:rPr>
+          <w:rFonts w:ascii="Gungsuh" w:eastAsia="Gungsuh" w:hAnsi="Gungsuh" w:cs="Gungsuh"/>
+          <w:sz w:val="24"/>
+          <w:szCs w:val="24"/>
+        </w:rPr>
+        <w:t>答：</w:t>
+      </w:r>
+    </w:p>
+    <w:p>
+      <w:pPr>
+        <w:rPr>
+          <w:rFonts w:ascii="SimSun" w:eastAsia="SimSun" w:hAnsi="SimSun" w:cs="SimSun"/>
+          <w:sz w:val="24"/>
+          <w:szCs w:val="24"/>
+        </w:rPr>
+      </w:pPr>
+      <w:r>
+        <w:rPr>
+          <w:rFonts w:ascii="MS Mincho" w:eastAsia="MS Mincho" w:hAnsi="MS Mincho" w:cs="MS Mincho"/>
+          <w:sz w:val="24"/>
+          <w:szCs w:val="24"/>
+        </w:rPr>
+        <w:t>對於這次的訓練資料</w:t>
+      </w:r>
+      <w:r>
+        <w:rPr>
+          <w:rFonts w:ascii="MS Mincho" w:eastAsia="MS Mincho" w:hAnsi="MS Mincho" w:cs="MS Mincho" w:hint="eastAsia"/>
+          <w:sz w:val="24"/>
+          <w:szCs w:val="24"/>
+        </w:rPr>
+        <w:t>，需要對他做標準化，才能去做訓練，</w:t>
+      </w:r>
+      <w:r>
+        <w:rPr>
+          <w:rFonts w:ascii="MS Mincho" w:eastAsia="MS Mincho" w:hAnsi="MS Mincho" w:cs="MS Mincho"/>
+          <w:sz w:val="24"/>
+          <w:szCs w:val="24"/>
+        </w:rPr>
+        <w:t>因為使</w:t>
       </w:r>
       <w:r>
         <w:rPr>
@@ -324,15 +508,39 @@
           <w:sz w:val="24"/>
           <w:szCs w:val="24"/>
         </w:rPr>
-        <w:t>方法</w:t>
-      </w:r>
-      <w:r>
-        <w:rPr>
-          <w:rFonts w:ascii="MS Mincho" w:eastAsia="MS Mincho" w:hAnsi="MS Mincho" w:cs="MS Mincho"/>
-          <w:sz w:val="24"/>
-          <w:szCs w:val="24"/>
-        </w:rPr>
-        <w:t>，能成功讓準確率提升一點，但需要設定些參數，以避</w:t>
+        <w:t>用</w:t>
+      </w:r>
+      <w:r>
+        <w:rPr>
+          <w:rFonts w:ascii="SimSun" w:eastAsia="SimSun" w:hAnsi="SimSun" w:cs="SimSun"/>
+          <w:sz w:val="24"/>
+          <w:szCs w:val="24"/>
+        </w:rPr>
+        <w:t>hot encoding</w:t>
+      </w:r>
+      <w:r>
+        <w:rPr>
+          <w:rFonts w:ascii="MS Mincho" w:eastAsia="MS Mincho" w:hAnsi="MS Mincho" w:cs="MS Mincho"/>
+          <w:sz w:val="24"/>
+          <w:szCs w:val="24"/>
+        </w:rPr>
+        <w:t>的關係</w:t>
+      </w:r>
+      <w:r>
+        <w:rPr>
+          <w:rFonts w:ascii="MS Mincho" w:eastAsia="MS Mincho" w:hAnsi="MS Mincho" w:cs="MS Mincho" w:hint="eastAsia"/>
+          <w:sz w:val="24"/>
+          <w:szCs w:val="24"/>
+        </w:rPr>
+        <w:t>，</w:t>
+      </w:r>
+      <w:r>
+        <w:rPr>
+          <w:rFonts w:ascii="SimSun" w:eastAsia="SimSun" w:hAnsi="SimSun" w:cs="SimSun"/>
+          <w:sz w:val="24"/>
+          <w:szCs w:val="24"/>
+        </w:rPr>
+        <w:t>feature</w:t>
       </w:r>
       <w:r>
         <w:rPr>
@@ -340,313 +548,371 @@
           <w:sz w:val="24"/>
           <w:szCs w:val="24"/>
         </w:rPr>
-        <w:t>免</w:t>
-      </w:r>
-      <w:proofErr w:type="spellStart"/>
+        <w:t>大都</w:t>
+      </w:r>
+      <w:r>
+        <w:rPr>
+          <w:rFonts w:ascii="MS Mincho" w:eastAsia="MS Mincho" w:hAnsi="MS Mincho" w:cs="MS Mincho"/>
+          <w:sz w:val="24"/>
+          <w:szCs w:val="24"/>
+        </w:rPr>
+        <w:t>為</w:t>
+      </w:r>
       <w:r>
         <w:rPr>
           <w:rFonts w:ascii="SimSun" w:eastAsia="SimSun" w:hAnsi="SimSun" w:cs="SimSun"/>
           <w:sz w:val="24"/>
           <w:szCs w:val="24"/>
         </w:rPr>
-        <w:t>overfitt</w:t>
-      </w:r>
-      <w:proofErr w:type="spellEnd"/>
-      <w:r>
-        <w:rPr>
-          <w:rFonts w:ascii="MS Mincho" w:eastAsia="MS Mincho" w:hAnsi="MS Mincho" w:cs="MS Mincho"/>
-          <w:sz w:val="24"/>
-          <w:szCs w:val="24"/>
-        </w:rPr>
-        <w:t>的問題</w:t>
-      </w:r>
-    </w:p>
-    <w:p>
-      <w:pPr>
-        <w:rPr>
-          <w:rFonts w:ascii="Times New Roman" w:eastAsia="Times New Roman" w:hAnsi="Times New Roman" w:cs="Times New Roman"/>
-          <w:sz w:val="24"/>
-          <w:szCs w:val="24"/>
-        </w:rPr>
-      </w:pPr>
-    </w:p>
-    <w:p>
-      <w:pPr>
-        <w:rPr>
-          <w:rFonts w:ascii="Times New Roman" w:eastAsia="Times New Roman" w:hAnsi="Times New Roman" w:cs="Times New Roman"/>
-          <w:sz w:val="24"/>
-          <w:szCs w:val="24"/>
-        </w:rPr>
-      </w:pPr>
-      <w:r>
-        <w:rPr>
-          <w:rFonts w:ascii="Times New Roman" w:eastAsia="Times New Roman" w:hAnsi="Times New Roman" w:cs="Times New Roman"/>
-          <w:sz w:val="24"/>
-          <w:szCs w:val="24"/>
-        </w:rPr>
-        <w:t>3.</w:t>
-      </w:r>
-      <w:r>
-        <w:rPr>
-          <w:rFonts w:ascii="Gungsuh" w:eastAsia="Gungsuh" w:hAnsi="Gungsuh" w:cs="Gungsuh"/>
-          <w:sz w:val="24"/>
-          <w:szCs w:val="24"/>
-        </w:rPr>
-        <w:t>請實作輸入特徵標準化</w:t>
-      </w:r>
-      <w:r>
-        <w:rPr>
-          <w:rFonts w:ascii="Gungsuh" w:eastAsia="Gungsuh" w:hAnsi="Gungsuh" w:cs="Gungsuh"/>
-          <w:sz w:val="24"/>
-          <w:szCs w:val="24"/>
-        </w:rPr>
-        <w:t>(feature normalization)</w:t>
-      </w:r>
-      <w:r>
-        <w:rPr>
-          <w:rFonts w:ascii="Gungsuh" w:eastAsia="Gungsuh" w:hAnsi="Gungsuh" w:cs="Gungsuh"/>
-          <w:sz w:val="24"/>
-          <w:szCs w:val="24"/>
-        </w:rPr>
-        <w:t>，並討論其對於你的模型準確率的影響。</w:t>
-      </w:r>
-    </w:p>
-    <w:p>
-      <w:pPr>
-        <w:rPr>
-          <w:rFonts w:ascii="Times New Roman" w:eastAsia="Times New Roman" w:hAnsi="Times New Roman" w:cs="Times New Roman"/>
-          <w:sz w:val="24"/>
-          <w:szCs w:val="24"/>
-        </w:rPr>
-      </w:pPr>
-      <w:r>
-        <w:rPr>
-          <w:rFonts w:ascii="Gungsuh" w:eastAsia="Gungsuh" w:hAnsi="Gungsuh" w:cs="Gungsuh"/>
-          <w:sz w:val="24"/>
-          <w:szCs w:val="24"/>
-        </w:rPr>
-        <w:t>答：</w:t>
-      </w:r>
-    </w:p>
-    <w:p>
-      <w:pPr>
-        <w:rPr>
-          <w:rFonts w:ascii="Times New Roman" w:eastAsia="Times New Roman" w:hAnsi="Times New Roman" w:cs="Times New Roman"/>
-          <w:sz w:val="24"/>
-          <w:szCs w:val="24"/>
-        </w:rPr>
-      </w:pPr>
-    </w:p>
-    <w:p>
-      <w:pPr>
-        <w:rPr>
-          <w:rFonts w:ascii="Times New Roman" w:eastAsia="Times New Roman" w:hAnsi="Times New Roman" w:cs="Times New Roman"/>
-          <w:sz w:val="24"/>
-          <w:szCs w:val="24"/>
-        </w:rPr>
-      </w:pPr>
-    </w:p>
-    <w:p>
-      <w:pPr>
-        <w:rPr>
-          <w:rFonts w:ascii="Times New Roman" w:eastAsia="Times New Roman" w:hAnsi="Times New Roman" w:cs="Times New Roman"/>
-          <w:sz w:val="24"/>
-          <w:szCs w:val="24"/>
-        </w:rPr>
-      </w:pPr>
-      <w:r>
-        <w:rPr>
-          <w:rFonts w:ascii="Times New Roman" w:eastAsia="Times New Roman" w:hAnsi="Times New Roman" w:cs="Times New Roman"/>
-          <w:sz w:val="24"/>
-          <w:szCs w:val="24"/>
-        </w:rPr>
-        <w:t xml:space="preserve">4. </w:t>
-      </w:r>
-      <w:r>
-        <w:rPr>
-          <w:rFonts w:ascii="Gungsuh" w:eastAsia="Gungsuh" w:hAnsi="Gungsuh" w:cs="Gungsuh"/>
-          <w:sz w:val="24"/>
-          <w:szCs w:val="24"/>
-        </w:rPr>
-        <w:t>請實作</w:t>
-      </w:r>
-      <w:r>
-        <w:rPr>
-          <w:rFonts w:ascii="Gungsuh" w:eastAsia="Gungsuh" w:hAnsi="Gungsuh" w:cs="Gungsuh"/>
-          <w:sz w:val="24"/>
-          <w:szCs w:val="24"/>
-        </w:rPr>
-        <w:t>logistic regression</w:t>
-      </w:r>
-      <w:r>
-        <w:rPr>
-          <w:rFonts w:ascii="Gungsuh" w:eastAsia="Gungsuh" w:hAnsi="Gungsuh" w:cs="Gungsuh"/>
-          <w:sz w:val="24"/>
-          <w:szCs w:val="24"/>
-        </w:rPr>
-        <w:t>的正規化</w:t>
-      </w:r>
-      <w:r>
-        <w:rPr>
-          <w:rFonts w:ascii="Gungsuh" w:eastAsia="Gungsuh" w:hAnsi="Gungsuh" w:cs="Gungsuh"/>
-          <w:sz w:val="24"/>
-          <w:szCs w:val="24"/>
-        </w:rPr>
-        <w:t>(regularization)</w:t>
-      </w:r>
-      <w:r>
-        <w:rPr>
-          <w:rFonts w:ascii="Gungsuh" w:eastAsia="Gungsuh" w:hAnsi="Gungsuh" w:cs="Gungsuh"/>
-          <w:sz w:val="24"/>
-          <w:szCs w:val="24"/>
-        </w:rPr>
-        <w:t>，並討論其對於你的模型準確率的影響。</w:t>
-      </w:r>
-    </w:p>
-    <w:p>
-      <w:pPr>
-        <w:rPr>
-          <w:rFonts w:ascii="Times New Roman" w:eastAsia="Times New Roman" w:hAnsi="Times New Roman" w:cs="Times New Roman"/>
-          <w:sz w:val="24"/>
-          <w:szCs w:val="24"/>
-        </w:rPr>
-      </w:pPr>
-      <w:r>
-        <w:rPr>
-          <w:rFonts w:ascii="Gungsuh" w:eastAsia="Gungsuh" w:hAnsi="Gungsuh" w:cs="Gungsuh"/>
-          <w:sz w:val="24"/>
-          <w:szCs w:val="24"/>
-        </w:rPr>
-        <w:t>答：</w:t>
-      </w:r>
-    </w:p>
-    <w:p>
-      <w:pPr>
-        <w:rPr>
-          <w:rFonts w:ascii="Times New Roman" w:eastAsia="Times New Roman" w:hAnsi="Times New Roman" w:cs="Times New Roman"/>
-          <w:sz w:val="24"/>
-          <w:szCs w:val="24"/>
-        </w:rPr>
-      </w:pPr>
-    </w:p>
-    <w:p>
-      <w:pPr>
-        <w:rPr>
-          <w:rFonts w:ascii="Times New Roman" w:eastAsia="Times New Roman" w:hAnsi="Times New Roman" w:cs="Times New Roman"/>
-          <w:sz w:val="24"/>
-          <w:szCs w:val="24"/>
-        </w:rPr>
-      </w:pPr>
-    </w:p>
-    <w:p>
-      <w:pPr>
-        <w:rPr>
-          <w:rFonts w:ascii="Times New Roman" w:eastAsia="Times New Roman" w:hAnsi="Times New Roman" w:cs="Times New Roman"/>
-          <w:sz w:val="24"/>
-          <w:szCs w:val="24"/>
-        </w:rPr>
-      </w:pPr>
-      <w:r>
-        <w:rPr>
-          <w:rFonts w:ascii="Times New Roman" w:eastAsia="Times New Roman" w:hAnsi="Times New Roman" w:cs="Times New Roman"/>
-          <w:sz w:val="24"/>
-          <w:szCs w:val="24"/>
-        </w:rPr>
-        <w:t>5.</w:t>
-      </w:r>
-      <w:r>
-        <w:rPr>
-          <w:rFonts w:ascii="Gungsuh" w:eastAsia="Gungsuh" w:hAnsi="Gungsuh" w:cs="Gungsuh"/>
-          <w:sz w:val="24"/>
-          <w:szCs w:val="24"/>
-        </w:rPr>
-        <w:t>請討論你認為哪個</w:t>
-      </w:r>
-      <w:r>
-        <w:rPr>
-          <w:rFonts w:ascii="Gungsuh" w:eastAsia="Gungsuh" w:hAnsi="Gungsuh" w:cs="Gungsuh"/>
-          <w:sz w:val="24"/>
-          <w:szCs w:val="24"/>
-        </w:rPr>
-        <w:t>attribute</w:t>
-      </w:r>
-      <w:r>
-        <w:rPr>
-          <w:rFonts w:ascii="Gungsuh" w:eastAsia="Gungsuh" w:hAnsi="Gungsuh" w:cs="Gungsuh"/>
-          <w:sz w:val="24"/>
-          <w:szCs w:val="24"/>
-        </w:rPr>
-        <w:t>對結果影響最大？</w:t>
-      </w:r>
-    </w:p>
-    <w:p>
-      <w:pPr>
-        <w:rPr>
-          <w:rFonts w:ascii="Times New Roman" w:eastAsia="Times New Roman" w:hAnsi="Times New Roman" w:cs="Times New Roman"/>
-          <w:sz w:val="24"/>
-          <w:szCs w:val="24"/>
-        </w:rPr>
-      </w:pPr>
-      <w:r>
-        <w:rPr>
-          <w:rFonts w:ascii="MS Mincho" w:eastAsia="MS Mincho" w:hAnsi="MS Mincho" w:cs="MS Mincho"/>
-          <w:sz w:val="24"/>
-          <w:szCs w:val="24"/>
-        </w:rPr>
-        <w:t>就直觀而言，像是每星期工作多久應該是影響頗大的</w:t>
-      </w:r>
-      <w:r>
-        <w:rPr>
-          <w:rFonts w:ascii="Times New Roman" w:eastAsia="Times New Roman" w:hAnsi="Times New Roman" w:cs="Times New Roman"/>
-          <w:sz w:val="24"/>
-          <w:szCs w:val="24"/>
-        </w:rPr>
-        <w:t>attribute</w:t>
-      </w:r>
-    </w:p>
-    <w:p>
-      <w:pPr>
-        <w:rPr>
-          <w:rFonts w:ascii="Times New Roman" w:eastAsia="Times New Roman" w:hAnsi="Times New Roman" w:cs="Times New Roman" w:hint="eastAsia"/>
-          <w:sz w:val="24"/>
-          <w:szCs w:val="24"/>
-        </w:rPr>
-      </w:pPr>
-      <w:r>
-        <w:rPr>
-          <w:rFonts w:ascii="MS Mincho" w:eastAsia="MS Mincho" w:hAnsi="MS Mincho" w:cs="MS Mincho"/>
-          <w:sz w:val="24"/>
-          <w:szCs w:val="24"/>
-        </w:rPr>
-        <w:t>而實際上去觀察他的</w:t>
-      </w:r>
-      <w:r>
-        <w:rPr>
-          <w:rFonts w:ascii="Times New Roman" w:eastAsia="Times New Roman" w:hAnsi="Times New Roman" w:cs="Times New Roman"/>
-          <w:sz w:val="24"/>
-          <w:szCs w:val="24"/>
-        </w:rPr>
-        <w:t>weight</w:t>
-      </w:r>
-      <w:r>
-        <w:rPr>
-          <w:rFonts w:ascii="MS Mincho" w:eastAsia="MS Mincho" w:hAnsi="MS Mincho" w:cs="MS Mincho"/>
-          <w:sz w:val="24"/>
-          <w:szCs w:val="24"/>
-        </w:rPr>
-        <w:t>也是如此</w:t>
+        <w:t>0</w:t>
+      </w:r>
+      <w:r>
+        <w:rPr>
+          <w:rFonts w:ascii="MS Mincho" w:eastAsia="MS Mincho" w:hAnsi="MS Mincho" w:cs="MS Mincho"/>
+          <w:sz w:val="24"/>
+          <w:szCs w:val="24"/>
+        </w:rPr>
+        <w:t>或</w:t>
+      </w:r>
+      <w:r>
+        <w:rPr>
+          <w:rFonts w:ascii="SimSun" w:eastAsia="SimSun" w:hAnsi="SimSun" w:cs="SimSun"/>
+          <w:sz w:val="24"/>
+          <w:szCs w:val="24"/>
+        </w:rPr>
+        <w:t>1</w:t>
+      </w:r>
+      <w:r>
+        <w:rPr>
+          <w:rFonts w:ascii="MS Mincho" w:eastAsia="MS Mincho" w:hAnsi="MS Mincho" w:cs="MS Mincho"/>
+          <w:sz w:val="24"/>
+          <w:szCs w:val="24"/>
+        </w:rPr>
+        <w:t>，某些連續性的</w:t>
+      </w:r>
+      <w:r>
+        <w:rPr>
+          <w:rFonts w:ascii="SimSun" w:eastAsia="SimSun" w:hAnsi="SimSun" w:cs="SimSun"/>
+          <w:sz w:val="24"/>
+          <w:szCs w:val="24"/>
+        </w:rPr>
+        <w:t>feature</w:t>
+      </w:r>
+      <w:r>
+        <w:rPr>
+          <w:rFonts w:ascii="MS Mincho" w:eastAsia="MS Mincho" w:hAnsi="MS Mincho" w:cs="MS Mincho"/>
+          <w:sz w:val="24"/>
+          <w:szCs w:val="24"/>
+        </w:rPr>
+        <w:t>，他的數</w:t>
+      </w:r>
+      <w:r>
+        <w:rPr>
+          <w:rFonts w:ascii="SimSun" w:eastAsia="SimSun" w:hAnsi="SimSun" w:cs="SimSun" w:hint="eastAsia"/>
+          <w:sz w:val="24"/>
+          <w:szCs w:val="24"/>
+        </w:rPr>
+        <w:t>值</w:t>
+      </w:r>
+      <w:r>
+        <w:rPr>
+          <w:rFonts w:ascii="MS Mincho" w:eastAsia="MS Mincho" w:hAnsi="MS Mincho" w:cs="MS Mincho"/>
+          <w:sz w:val="24"/>
+          <w:szCs w:val="24"/>
+        </w:rPr>
+        <w:t>比較</w:t>
+      </w:r>
+      <w:r>
+        <w:rPr>
+          <w:rFonts w:ascii="SimSun" w:eastAsia="SimSun" w:hAnsi="SimSun" w:cs="SimSun" w:hint="eastAsia"/>
+          <w:sz w:val="24"/>
+          <w:szCs w:val="24"/>
+        </w:rPr>
+        <w:t>大，</w:t>
+      </w:r>
+      <w:r>
+        <w:rPr>
+          <w:rFonts w:ascii="MS Mincho" w:eastAsia="MS Mincho" w:hAnsi="MS Mincho" w:cs="MS Mincho"/>
+          <w:sz w:val="24"/>
+          <w:szCs w:val="24"/>
+        </w:rPr>
+        <w:t>就會讓整個程式壞掉，所以需要對它</w:t>
       </w:r>
       <w:bookmarkStart w:id="0" w:name="_GoBack"/>
       <w:bookmarkEnd w:id="0"/>
-    </w:p>
-    <w:p>
-      <w:pPr>
-        <w:rPr>
-          <w:rFonts w:ascii="Times New Roman" w:eastAsia="Times New Roman" w:hAnsi="Times New Roman" w:cs="Times New Roman"/>
-          <w:sz w:val="24"/>
-          <w:szCs w:val="24"/>
-        </w:rPr>
-      </w:pPr>
+      <w:r>
+        <w:rPr>
+          <w:rFonts w:ascii="MS Mincho" w:eastAsia="MS Mincho" w:hAnsi="MS Mincho" w:cs="MS Mincho"/>
+          <w:sz w:val="24"/>
+          <w:szCs w:val="24"/>
+        </w:rPr>
+        <w:t>標準</w:t>
+      </w:r>
+      <w:r>
+        <w:rPr>
+          <w:rFonts w:ascii="SimSun" w:eastAsia="SimSun" w:hAnsi="SimSun" w:cs="SimSun" w:hint="eastAsia"/>
+          <w:sz w:val="24"/>
+          <w:szCs w:val="24"/>
+        </w:rPr>
+        <w:t>化。</w:t>
+      </w:r>
+    </w:p>
+    <w:p>
+      <w:pPr>
+        <w:rPr>
+          <w:rFonts w:ascii="Times New Roman" w:eastAsia="Times New Roman" w:hAnsi="Times New Roman" w:cs="Times New Roman"/>
+          <w:sz w:val="24"/>
+          <w:szCs w:val="24"/>
+        </w:rPr>
+      </w:pPr>
+    </w:p>
+    <w:p>
+      <w:pPr>
+        <w:rPr>
+          <w:rFonts w:ascii="Times New Roman" w:eastAsia="Times New Roman" w:hAnsi="Times New Roman" w:cs="Times New Roman"/>
+          <w:sz w:val="24"/>
+          <w:szCs w:val="24"/>
+        </w:rPr>
+      </w:pPr>
+      <w:r>
+        <w:rPr>
+          <w:rFonts w:ascii="Times New Roman" w:eastAsia="Times New Roman" w:hAnsi="Times New Roman" w:cs="Times New Roman"/>
+          <w:sz w:val="24"/>
+          <w:szCs w:val="24"/>
+        </w:rPr>
+        <w:t xml:space="preserve">4. </w:t>
+      </w:r>
+      <w:r>
+        <w:rPr>
+          <w:rFonts w:ascii="Gungsuh" w:eastAsia="Gungsuh" w:hAnsi="Gungsuh" w:cs="Gungsuh"/>
+          <w:sz w:val="24"/>
+          <w:szCs w:val="24"/>
+        </w:rPr>
+        <w:t>請實作</w:t>
+      </w:r>
+      <w:r>
+        <w:rPr>
+          <w:rFonts w:ascii="Gungsuh" w:eastAsia="Gungsuh" w:hAnsi="Gungsuh" w:cs="Gungsuh"/>
+          <w:sz w:val="24"/>
+          <w:szCs w:val="24"/>
+        </w:rPr>
+        <w:t>logistic regression</w:t>
+      </w:r>
+      <w:r>
+        <w:rPr>
+          <w:rFonts w:ascii="Gungsuh" w:eastAsia="Gungsuh" w:hAnsi="Gungsuh" w:cs="Gungsuh"/>
+          <w:sz w:val="24"/>
+          <w:szCs w:val="24"/>
+        </w:rPr>
+        <w:t>的正規化</w:t>
+      </w:r>
+      <w:r>
+        <w:rPr>
+          <w:rFonts w:ascii="Gungsuh" w:eastAsia="Gungsuh" w:hAnsi="Gungsuh" w:cs="Gungsuh"/>
+          <w:sz w:val="24"/>
+          <w:szCs w:val="24"/>
+        </w:rPr>
+        <w:t>(regularization)</w:t>
+      </w:r>
+      <w:r>
+        <w:rPr>
+          <w:rFonts w:ascii="Gungsuh" w:eastAsia="Gungsuh" w:hAnsi="Gungsuh" w:cs="Gungsuh"/>
+          <w:sz w:val="24"/>
+          <w:szCs w:val="24"/>
+        </w:rPr>
+        <w:t>，並討論其對於你的模型準確率的影響。</w:t>
+      </w:r>
+    </w:p>
+    <w:p>
+      <w:pPr>
+        <w:rPr>
+          <w:rFonts w:ascii="Times New Roman" w:eastAsia="Times New Roman" w:hAnsi="Times New Roman" w:cs="Times New Roman"/>
+          <w:sz w:val="24"/>
+          <w:szCs w:val="24"/>
+        </w:rPr>
+      </w:pPr>
+      <w:r>
+        <w:rPr>
+          <w:rFonts w:ascii="Gungsuh" w:eastAsia="Gungsuh" w:hAnsi="Gungsuh" w:cs="Gungsuh"/>
+          <w:sz w:val="24"/>
+          <w:szCs w:val="24"/>
+        </w:rPr>
+        <w:t>答：</w:t>
+      </w:r>
+    </w:p>
+    <w:p>
+      <w:pPr>
+        <w:rPr>
+          <w:rFonts w:ascii="Times New Roman" w:eastAsia="Times New Roman" w:hAnsi="Times New Roman" w:cs="Times New Roman" w:hint="eastAsia"/>
+          <w:sz w:val="24"/>
+          <w:szCs w:val="24"/>
+        </w:rPr>
+      </w:pPr>
+      <w:r>
+        <w:rPr>
+          <w:rFonts w:ascii="MS Mincho" w:eastAsia="MS Mincho" w:hAnsi="MS Mincho" w:cs="MS Mincho"/>
+          <w:sz w:val="24"/>
+          <w:szCs w:val="24"/>
+        </w:rPr>
+        <w:t>可以提高</w:t>
+      </w:r>
+      <w:r>
+        <w:rPr>
+          <w:rFonts w:ascii="MS Mincho" w:eastAsia="MS Mincho" w:hAnsi="MS Mincho" w:cs="MS Mincho"/>
+          <w:sz w:val="24"/>
+          <w:szCs w:val="24"/>
+        </w:rPr>
+        <w:t>些</w:t>
+      </w:r>
+      <w:r>
+        <w:rPr>
+          <w:rFonts w:ascii="SimSun" w:eastAsia="SimSun" w:hAnsi="SimSun" w:cs="SimSun" w:hint="eastAsia"/>
+          <w:sz w:val="24"/>
+          <w:szCs w:val="24"/>
+        </w:rPr>
+        <w:t>微</w:t>
+      </w:r>
+      <w:r>
+        <w:rPr>
+          <w:rFonts w:ascii="MS Mincho" w:eastAsia="MS Mincho" w:hAnsi="MS Mincho" w:cs="MS Mincho"/>
+          <w:sz w:val="24"/>
+          <w:szCs w:val="24"/>
+        </w:rPr>
+        <w:t>準確率</w:t>
+      </w:r>
+    </w:p>
+    <w:p>
+      <w:pPr>
+        <w:rPr>
+          <w:rFonts w:ascii="Times New Roman" w:eastAsia="Times New Roman" w:hAnsi="Times New Roman" w:cs="Times New Roman"/>
+          <w:sz w:val="24"/>
+          <w:szCs w:val="24"/>
+        </w:rPr>
+      </w:pPr>
+    </w:p>
+    <w:p>
+      <w:pPr>
+        <w:rPr>
+          <w:rFonts w:ascii="Times New Roman" w:eastAsia="Times New Roman" w:hAnsi="Times New Roman" w:cs="Times New Roman"/>
+          <w:sz w:val="24"/>
+          <w:szCs w:val="24"/>
+        </w:rPr>
+      </w:pPr>
+      <w:r>
+        <w:rPr>
+          <w:rFonts w:ascii="Times New Roman" w:eastAsia="Times New Roman" w:hAnsi="Times New Roman" w:cs="Times New Roman"/>
+          <w:sz w:val="24"/>
+          <w:szCs w:val="24"/>
+        </w:rPr>
+        <w:t>5.</w:t>
+      </w:r>
+      <w:r>
+        <w:rPr>
+          <w:rFonts w:ascii="Gungsuh" w:eastAsia="Gungsuh" w:hAnsi="Gungsuh" w:cs="Gungsuh"/>
+          <w:sz w:val="24"/>
+          <w:szCs w:val="24"/>
+        </w:rPr>
+        <w:t>請討論你認為哪個</w:t>
+      </w:r>
+      <w:r>
+        <w:rPr>
+          <w:rFonts w:ascii="Gungsuh" w:eastAsia="Gungsuh" w:hAnsi="Gungsuh" w:cs="Gungsuh"/>
+          <w:sz w:val="24"/>
+          <w:szCs w:val="24"/>
+        </w:rPr>
+        <w:t>attribute</w:t>
+      </w:r>
+      <w:r>
+        <w:rPr>
+          <w:rFonts w:ascii="Gungsuh" w:eastAsia="Gungsuh" w:hAnsi="Gungsuh" w:cs="Gungsuh"/>
+          <w:sz w:val="24"/>
+          <w:szCs w:val="24"/>
+        </w:rPr>
+        <w:t>對結果影響最大？</w:t>
+      </w:r>
+    </w:p>
+    <w:p>
+      <w:pPr>
+        <w:rPr>
+          <w:rFonts w:ascii="Times New Roman" w:eastAsia="Times New Roman" w:hAnsi="Times New Roman" w:cs="Times New Roman"/>
+          <w:sz w:val="24"/>
+          <w:szCs w:val="24"/>
+        </w:rPr>
+      </w:pPr>
+      <w:r>
+        <w:rPr>
+          <w:rFonts w:ascii="MS Mincho" w:eastAsia="MS Mincho" w:hAnsi="MS Mincho" w:cs="MS Mincho"/>
+          <w:sz w:val="24"/>
+          <w:szCs w:val="24"/>
+        </w:rPr>
+        <w:t>就直觀而言，像是每星期工作多久應該是影響頗大的</w:t>
+      </w:r>
+      <w:r>
+        <w:rPr>
+          <w:rFonts w:ascii="Times New Roman" w:eastAsia="Times New Roman" w:hAnsi="Times New Roman" w:cs="Times New Roman"/>
+          <w:sz w:val="24"/>
+          <w:szCs w:val="24"/>
+        </w:rPr>
+        <w:t>attribute</w:t>
+      </w:r>
+    </w:p>
+    <w:p>
+      <w:pPr>
+        <w:rPr>
+          <w:rFonts w:ascii="Times New Roman" w:eastAsia="Times New Roman" w:hAnsi="Times New Roman" w:cs="Times New Roman" w:hint="eastAsia"/>
+          <w:sz w:val="24"/>
+          <w:szCs w:val="24"/>
+        </w:rPr>
+      </w:pPr>
+      <w:r>
+        <w:rPr>
+          <w:rFonts w:ascii="MS Mincho" w:eastAsia="MS Mincho" w:hAnsi="MS Mincho" w:cs="MS Mincho"/>
+          <w:sz w:val="24"/>
+          <w:szCs w:val="24"/>
+        </w:rPr>
+        <w:t>而實際上去觀察他的</w:t>
+      </w:r>
+      <w:r>
+        <w:rPr>
+          <w:rFonts w:ascii="Times New Roman" w:eastAsia="Times New Roman" w:hAnsi="Times New Roman" w:cs="Times New Roman"/>
+          <w:sz w:val="24"/>
+          <w:szCs w:val="24"/>
+        </w:rPr>
+        <w:t>weight</w:t>
+      </w:r>
+      <w:r>
+        <w:rPr>
+          <w:rFonts w:ascii="MS Mincho" w:eastAsia="MS Mincho" w:hAnsi="MS Mincho" w:cs="MS Mincho"/>
+          <w:sz w:val="24"/>
+          <w:szCs w:val="24"/>
+        </w:rPr>
+        <w:t>也是如此</w:t>
+      </w:r>
+      <w:r>
+        <w:rPr>
+          <w:rFonts w:ascii="MS Mincho" w:eastAsia="MS Mincho" w:hAnsi="MS Mincho" w:cs="MS Mincho" w:hint="eastAsia"/>
+          <w:sz w:val="24"/>
+          <w:szCs w:val="24"/>
+        </w:rPr>
+        <w:t>，他的係數比其他的高出一些</w:t>
+      </w:r>
+    </w:p>
+    <w:p>
+      <w:pPr>
+        <w:rPr>
+          <w:rFonts w:ascii="Times New Roman" w:eastAsia="Times New Roman" w:hAnsi="Times New Roman" w:cs="Times New Roman" w:hint="eastAsia"/>
+          <w:sz w:val="24"/>
+          <w:szCs w:val="24"/>
+        </w:rPr>
+      </w:pPr>
+      <w:r>
+        <w:rPr>
+          <w:rFonts w:ascii="MS Mincho" w:eastAsia="MS Mincho" w:hAnsi="MS Mincho" w:cs="MS Mincho"/>
+          <w:sz w:val="24"/>
+          <w:szCs w:val="24"/>
+        </w:rPr>
+        <w:t>後來也有發現像是年齡也是一個重要的指標。</w:t>
+      </w:r>
     </w:p>
     <w:p>
       <w:pPr>
